--- a/Guide - 日本語.docx
+++ b/Guide - 日本語.docx
@@ -5,17 +5,20 @@
     <w:p>
       <w:pPr>
         <w:rPr>
-          <w:rFonts w:eastAsia="Yu Mincho"/>
           <w:lang w:eastAsia="ja-JP"/>
         </w:rPr>
       </w:pPr>
       <w:r>
         <w:rPr>
           <w:rFonts w:hint="eastAsia"/>
+          <w:lang w:eastAsia="ja-JP"/>
         </w:rPr>
         <w:t>1</w:t>
       </w:r>
       <w:r>
+        <w:rPr>
+          <w:lang w:eastAsia="ja-JP"/>
+        </w:rPr>
         <w:t>.</w:t>
       </w:r>
       <w:r>
@@ -24,6 +27,13 @@
           <w:lang w:eastAsia="ja-JP"/>
         </w:rPr>
         <w:t>導出したいグラフを選択して、</w:t>
+      </w:r>
+      <w:r>
+        <w:rPr>
+          <w:rFonts w:hint="eastAsia"/>
+          <w:lang w:eastAsia="ja-JP"/>
+        </w:rPr>
+        <w:t xml:space="preserve"> </w:t>
       </w:r>
     </w:p>
     <w:p>
@@ -90,32 +100,41 @@
     <w:p>
       <w:pPr>
         <w:rPr>
-          <w:rFonts w:eastAsia="Yu Mincho" w:hint="eastAsia"/>
+          <w:rFonts w:eastAsia="Yu Mincho"/>
           <w:lang w:eastAsia="ja-JP"/>
         </w:rPr>
       </w:pPr>
       <w:r>
         <w:rPr>
           <w:rFonts w:hint="eastAsia"/>
+          <w:lang w:eastAsia="ja-JP"/>
         </w:rPr>
         <w:t>2</w:t>
       </w:r>
       <w:r>
+        <w:rPr>
+          <w:lang w:eastAsia="ja-JP"/>
+        </w:rPr>
         <w:t>.</w:t>
       </w:r>
       <w:r>
         <w:rPr>
           <w:rFonts w:hint="eastAsia"/>
+          <w:lang w:eastAsia="ja-JP"/>
         </w:rPr>
         <w:t xml:space="preserve"> </w:t>
       </w:r>
       <w:r>
         <w:rPr>
           <w:rFonts w:hint="eastAsia"/>
+          <w:lang w:eastAsia="ja-JP"/>
         </w:rPr>
         <w:t>i</w:t>
       </w:r>
       <w:r>
+        <w:rPr>
+          <w:lang w:eastAsia="ja-JP"/>
+        </w:rPr>
         <w:t>nput.txt</w:t>
       </w:r>
       <w:r>
@@ -330,7 +349,7 @@
     <w:p>
       <w:pPr>
         <w:rPr>
-          <w:rFonts w:eastAsia="Yu Mincho" w:hint="eastAsia"/>
+          <w:rFonts w:eastAsia="Yu Mincho"/>
           <w:lang w:eastAsia="ja-JP"/>
         </w:rPr>
       </w:pPr>
@@ -399,19 +418,17 @@
       </w:r>
     </w:p>
     <w:p>
-      <w:proofErr w:type="spellStart"/>
-      <w:r>
-        <w:rPr>
-          <w:rFonts w:hint="eastAsia"/>
-        </w:rPr>
-        <w:t>ReadPath</w:t>
-      </w:r>
-      <w:proofErr w:type="spellEnd"/>
-      <w:r>
-        <w:rPr>
-          <w:rFonts w:hint="eastAsia"/>
-        </w:rPr>
-        <w:t>：</w:t>
+      <w:pPr>
+        <w:rPr>
+          <w:lang w:eastAsia="ja-JP"/>
+        </w:rPr>
+      </w:pPr>
+      <w:r>
+        <w:rPr>
+          <w:rFonts w:hint="eastAsia"/>
+          <w:lang w:eastAsia="ja-JP"/>
+        </w:rPr>
+        <w:t>ReadPath：</w:t>
       </w:r>
       <w:r>
         <w:rPr>
@@ -423,12 +440,14 @@
       <w:r>
         <w:rPr>
           <w:rFonts w:hint="eastAsia"/>
+          <w:lang w:eastAsia="ja-JP"/>
         </w:rPr>
         <w:t xml:space="preserve"> </w:t>
       </w:r>
       <w:r>
         <w:rPr>
           <w:rFonts w:hint="eastAsia"/>
+          <w:lang w:eastAsia="ja-JP"/>
         </w:rPr>
         <w:t>txt</w:t>
       </w:r>
@@ -565,14 +584,7 @@
           <w:rFonts w:eastAsia="Yu Mincho" w:hint="eastAsia"/>
           <w:lang w:eastAsia="ja-JP"/>
         </w:rPr>
-        <w:t>二つ</w:t>
-      </w:r>
-      <w:r>
-        <w:rPr>
-          <w:rFonts w:eastAsia="Yu Mincho" w:hint="eastAsia"/>
-          <w:lang w:eastAsia="ja-JP"/>
-        </w:rPr>
-        <w:t>おきにサンプリングする</w:t>
+        <w:t>二つおきにサンプリングする</w:t>
       </w:r>
     </w:p>
     <w:p>
